--- a/PHP with Laravel for beginners - Become a Master in Laravel/14. Database - Eloquent One to Many Relationship CRUD.docx
+++ b/PHP with Laravel for beginners - Become a Master in Laravel/14. Database - Eloquent One to Many Relationship CRUD.docx
@@ -6,6 +6,7 @@
       <w:r>
         <w:rPr>
           <w:noProof/>
+          <w:lang w:eastAsia="ja-JP"/>
         </w:rPr>
         <w:drawing>
           <wp:inline distT="0" distB="0" distL="0" distR="0" wp14:anchorId="4F3643A5" wp14:editId="78554C61">
@@ -78,6 +79,7 @@
       <w:r>
         <w:rPr>
           <w:noProof/>
+          <w:lang w:eastAsia="ja-JP"/>
         </w:rPr>
         <w:drawing>
           <wp:inline distT="0" distB="0" distL="0" distR="0" wp14:anchorId="2AA087B3" wp14:editId="07097C94">
@@ -123,8 +125,16 @@
     </w:p>
     <w:p>
       <w:r>
-        <w:t>Fiable ở trên cho phép mass</w:t>
-      </w:r>
+        <w:t>Fi</w:t>
+      </w:r>
+      <w:r>
+        <w:t>ll</w:t>
+      </w:r>
+      <w:r>
+        <w:t>able ở trên cho phép mass</w:t>
+      </w:r>
+      <w:bookmarkStart w:id="0" w:name="_GoBack"/>
+      <w:bookmarkEnd w:id="0"/>
       <w:r>
         <w:t xml:space="preserve"> </w:t>
       </w:r>
@@ -136,6 +146,7 @@
       <w:r>
         <w:rPr>
           <w:noProof/>
+          <w:lang w:eastAsia="ja-JP"/>
         </w:rPr>
         <w:lastRenderedPageBreak/>
         <w:drawing>
@@ -189,6 +200,7 @@
       <w:r>
         <w:rPr>
           <w:noProof/>
+          <w:lang w:eastAsia="ja-JP"/>
         </w:rPr>
         <w:drawing>
           <wp:inline distT="0" distB="0" distL="0" distR="0" wp14:anchorId="1E807C9A" wp14:editId="3C0B5AB3">
@@ -241,6 +253,7 @@
       <w:r>
         <w:rPr>
           <w:noProof/>
+          <w:lang w:eastAsia="ja-JP"/>
         </w:rPr>
         <w:drawing>
           <wp:inline distT="0" distB="0" distL="0" distR="0" wp14:anchorId="4CFBD0DA" wp14:editId="50321FE8">
@@ -293,6 +306,7 @@
       <w:r>
         <w:rPr>
           <w:noProof/>
+          <w:lang w:eastAsia="ja-JP"/>
         </w:rPr>
         <w:lastRenderedPageBreak/>
         <w:drawing>
@@ -354,6 +368,7 @@
       <w:r>
         <w:rPr>
           <w:noProof/>
+          <w:lang w:eastAsia="ja-JP"/>
         </w:rPr>
         <w:drawing>
           <wp:inline distT="0" distB="0" distL="0" distR="0" wp14:anchorId="7FC006E1" wp14:editId="06AC1729">
@@ -406,6 +421,7 @@
       <w:r>
         <w:rPr>
           <w:noProof/>
+          <w:lang w:eastAsia="ja-JP"/>
         </w:rPr>
         <w:drawing>
           <wp:inline distT="0" distB="0" distL="0" distR="0" wp14:anchorId="458F6AD5" wp14:editId="4470082C">
@@ -448,6 +464,7 @@
       <w:r>
         <w:rPr>
           <w:noProof/>
+          <w:lang w:eastAsia="ja-JP"/>
         </w:rPr>
         <w:lastRenderedPageBreak/>
         <w:drawing>
@@ -501,6 +518,7 @@
       <w:r>
         <w:rPr>
           <w:noProof/>
+          <w:lang w:eastAsia="ja-JP"/>
         </w:rPr>
         <w:drawing>
           <wp:inline distT="0" distB="0" distL="0" distR="0" wp14:anchorId="219290EB" wp14:editId="01F3E299">
@@ -548,6 +566,7 @@
       <w:r>
         <w:rPr>
           <w:noProof/>
+          <w:lang w:eastAsia="ja-JP"/>
         </w:rPr>
         <w:lastRenderedPageBreak/>
         <w:drawing>
@@ -601,6 +620,7 @@
       <w:r>
         <w:rPr>
           <w:noProof/>
+          <w:lang w:eastAsia="ja-JP"/>
         </w:rPr>
         <w:drawing>
           <wp:inline distT="0" distB="0" distL="0" distR="0" wp14:anchorId="7960069B" wp14:editId="06CFE537">
@@ -644,10 +664,7 @@
         <w:t>Tương tự nguyên tắc như ở trên</w:t>
       </w:r>
     </w:p>
-    <w:p>
-      <w:bookmarkStart w:id="0" w:name="_GoBack"/>
-      <w:bookmarkEnd w:id="0"/>
-    </w:p>
+    <w:p/>
     <w:p/>
     <w:p/>
     <w:sectPr>
